--- a/Druga faza/SSU/6. 2. Prijava korisnika na sistem.docx
+++ b/Druga faza/SSU/6. 2. Prijava korisnika na sistem.docx
@@ -1,6 +1,6 @@
 
 <file path=word/document.xml><?xml version="1.0" encoding="utf-8"?>
-<w:document xmlns:wpc="http://schemas.microsoft.com/office/word/2010/wordprocessingCanvas" xmlns:cx="http://schemas.microsoft.com/office/drawing/2014/chartex" xmlns:cx1="http://schemas.microsoft.com/office/drawing/2015/9/8/chartex" xmlns:cx2="http://schemas.microsoft.com/office/drawing/2015/10/21/chartex" xmlns:cx3="http://schemas.microsoft.com/office/drawing/2016/5/9/chartex" xmlns:cx4="http://schemas.microsoft.com/office/drawing/2016/5/10/chartex" xmlns:cx5="http://schemas.microsoft.com/office/drawing/2016/5/11/chartex" xmlns:cx6="http://schemas.microsoft.com/office/drawing/2016/5/12/chartex" xmlns:cx7="http://schemas.microsoft.com/office/drawing/2016/5/13/chartex" xmlns:cx8="http://schemas.microsoft.com/office/drawing/2016/5/14/chartex" xmlns:mc="http://schemas.openxmlformats.org/markup-compatibility/2006" xmlns:aink="http://schemas.microsoft.com/office/drawing/2016/ink" xmlns:am3d="http://schemas.microsoft.com/office/drawing/2017/model3d" xmlns:o="urn:schemas-microsoft-com:office:office" xmlns:r="http://schemas.openxmlformats.org/officeDocument/2006/relationships" xmlns:m="http://schemas.openxmlformats.org/officeDocument/2006/math" xmlns:v="urn:schemas-microsoft-com:vml" xmlns:wp14="http://schemas.microsoft.com/office/word/2010/wordprocessingDrawing" xmlns:wp="http://schemas.openxmlformats.org/drawingml/2006/wordprocessingDrawing" xmlns:w10="urn:schemas-microsoft-com:office:word" xmlns:w="http://schemas.openxmlformats.org/wordprocessingml/2006/main" xmlns:w14="http://schemas.microsoft.com/office/word/2010/wordml" xmlns:w15="http://schemas.microsoft.com/office/word/2012/wordml" xmlns:w16cid="http://schemas.microsoft.com/office/word/2016/wordml/cid" xmlns:w16se="http://schemas.microsoft.com/office/word/2015/wordml/symex" xmlns:wpg="http://schemas.microsoft.com/office/word/2010/wordprocessingGroup" xmlns:wpi="http://schemas.microsoft.com/office/word/2010/wordprocessingInk" xmlns:wne="http://schemas.microsoft.com/office/word/2006/wordml" xmlns:wps="http://schemas.microsoft.com/office/word/2010/wordprocessingShape" mc:Ignorable="w14 w15 w16se w16cid wp14">
+<w:document xmlns:wpc="http://schemas.microsoft.com/office/word/2010/wordprocessingCanvas" xmlns:cx="http://schemas.microsoft.com/office/drawing/2014/chartex" xmlns:cx1="http://schemas.microsoft.com/office/drawing/2015/9/8/chartex" xmlns:cx2="http://schemas.microsoft.com/office/drawing/2015/10/21/chartex" xmlns:cx3="http://schemas.microsoft.com/office/drawing/2016/5/9/chartex" xmlns:cx4="http://schemas.microsoft.com/office/drawing/2016/5/10/chartex" xmlns:cx5="http://schemas.microsoft.com/office/drawing/2016/5/11/chartex" xmlns:cx6="http://schemas.microsoft.com/office/drawing/2016/5/12/chartex" xmlns:cx7="http://schemas.microsoft.com/office/drawing/2016/5/13/chartex" xmlns:cx8="http://schemas.microsoft.com/office/drawing/2016/5/14/chartex" xmlns:mc="http://schemas.openxmlformats.org/markup-compatibility/2006" xmlns:aink="http://schemas.microsoft.com/office/drawing/2016/ink" xmlns:am3d="http://schemas.microsoft.com/office/drawing/2017/model3d" xmlns:o="urn:schemas-microsoft-com:office:office" xmlns:r="http://schemas.openxmlformats.org/officeDocument/2006/relationships" xmlns:m="http://schemas.openxmlformats.org/officeDocument/2006/math" xmlns:v="urn:schemas-microsoft-com:vml" xmlns:wp14="http://schemas.microsoft.com/office/word/2010/wordprocessingDrawing" xmlns:wp="http://schemas.openxmlformats.org/drawingml/2006/wordprocessingDrawing" xmlns:w10="urn:schemas-microsoft-com:office:word" xmlns:w="http://schemas.openxmlformats.org/wordprocessingml/2006/main" xmlns:w14="http://schemas.microsoft.com/office/word/2010/wordml" xmlns:w15="http://schemas.microsoft.com/office/word/2012/wordml" xmlns:w16cex="http://schemas.microsoft.com/office/word/2018/wordml/cex" xmlns:w16cid="http://schemas.microsoft.com/office/word/2016/wordml/cid" xmlns:w16="http://schemas.microsoft.com/office/word/2018/wordml" xmlns:w16se="http://schemas.microsoft.com/office/word/2015/wordml/symex" xmlns:wpg="http://schemas.microsoft.com/office/word/2010/wordprocessingGroup" xmlns:wpi="http://schemas.microsoft.com/office/word/2010/wordprocessingInk" xmlns:wne="http://schemas.microsoft.com/office/word/2006/wordml" xmlns:wps="http://schemas.microsoft.com/office/word/2010/wordprocessingShape" mc:Ignorable="w14 w15 w16se w16cid w16 w16cex wp14">
   <w:body>
     <w:p>
       <w:pPr>
@@ -513,7 +513,43 @@
                 <w:szCs w:val="28"/>
                 <w:lang w:val="sr-Latn-RS"/>
               </w:rPr>
-              <w:t>07.03.2020.</w:t>
+              <w:t>07.</w:t>
+            </w:r>
+            <w:r>
+              <w:rPr>
+                <w:b/>
+                <w:sz w:val="28"/>
+                <w:szCs w:val="28"/>
+                <w:lang w:val="sr-Latn-RS"/>
+              </w:rPr>
+              <w:t xml:space="preserve"> </w:t>
+            </w:r>
+            <w:r>
+              <w:rPr>
+                <w:b/>
+                <w:sz w:val="28"/>
+                <w:szCs w:val="28"/>
+                <w:lang w:val="sr-Latn-RS"/>
+              </w:rPr>
+              <w:t>03.</w:t>
+            </w:r>
+            <w:r>
+              <w:rPr>
+                <w:b/>
+                <w:sz w:val="28"/>
+                <w:szCs w:val="28"/>
+                <w:lang w:val="sr-Latn-RS"/>
+              </w:rPr>
+              <w:t xml:space="preserve"> </w:t>
+            </w:r>
+            <w:r>
+              <w:rPr>
+                <w:b/>
+                <w:sz w:val="28"/>
+                <w:szCs w:val="28"/>
+                <w:lang w:val="sr-Latn-RS"/>
+              </w:rPr>
+              <w:t>2020.</w:t>
             </w:r>
           </w:p>
         </w:tc>
@@ -625,6 +661,15 @@
                 <w:lang w:val="sr-Latn-RS"/>
               </w:rPr>
             </w:pPr>
+            <w:r>
+              <w:rPr>
+                <w:b/>
+                <w:sz w:val="28"/>
+                <w:szCs w:val="28"/>
+                <w:lang w:val="sr-Latn-RS"/>
+              </w:rPr>
+              <w:t>28. 03. 2020.</w:t>
+            </w:r>
           </w:p>
         </w:tc>
         <w:tc>
@@ -645,6 +690,30 @@
                 <w:lang w:val="sr-Latn-RS"/>
               </w:rPr>
             </w:pPr>
+            <w:r>
+              <w:rPr>
+                <w:sz w:val="28"/>
+                <w:szCs w:val="28"/>
+                <w:lang w:val="sr-Latn-RS"/>
+              </w:rPr>
+              <w:t xml:space="preserve">1. </w:t>
+            </w:r>
+            <w:r>
+              <w:rPr>
+                <w:sz w:val="28"/>
+                <w:szCs w:val="28"/>
+                <w:lang w:val="sr-Latn-RS"/>
+              </w:rPr>
+              <w:t>1</w:t>
+            </w:r>
+            <w:r>
+              <w:rPr>
+                <w:sz w:val="28"/>
+                <w:szCs w:val="28"/>
+                <w:lang w:val="sr-Latn-RS"/>
+              </w:rPr>
+              <w:t>.</w:t>
+            </w:r>
           </w:p>
         </w:tc>
         <w:tc>
@@ -665,6 +734,26 @@
                 <w:lang w:val="sr-Latn-RS"/>
               </w:rPr>
             </w:pPr>
+            <w:r>
+              <w:rPr>
+                <w:bCs/>
+                <w:sz w:val="28"/>
+                <w:szCs w:val="28"/>
+                <w:lang w:val="sr-Latn-RS"/>
+              </w:rPr>
+              <w:t>Numeracija</w:t>
+            </w:r>
+            <w:bookmarkStart w:id="1" w:name="_GoBack"/>
+            <w:bookmarkEnd w:id="1"/>
+            <w:r>
+              <w:rPr>
+                <w:bCs/>
+                <w:sz w:val="28"/>
+                <w:szCs w:val="28"/>
+                <w:lang w:val="sr-Latn-RS"/>
+              </w:rPr>
+              <w:t xml:space="preserve"> stranica</w:t>
+            </w:r>
           </w:p>
         </w:tc>
         <w:tc>
@@ -685,6 +774,15 @@
                 <w:lang w:val="sr-Latn-RS"/>
               </w:rPr>
             </w:pPr>
+            <w:r>
+              <w:rPr>
+                <w:bCs/>
+                <w:sz w:val="28"/>
+                <w:szCs w:val="28"/>
+                <w:lang w:val="sr-Latn-RS"/>
+              </w:rPr>
+              <w:t>Sanja Samardžija</w:t>
+            </w:r>
           </w:p>
         </w:tc>
       </w:tr>
@@ -1058,131 +1156,84 @@
             </w:rPr>
             <w:fldChar w:fldCharType="separate"/>
           </w:r>
-          <w:bookmarkStart w:id="1" w:name="_GoBack"/>
-          <w:bookmarkEnd w:id="1"/>
-          <w:r>
-            <w:rPr>
-              <w:rStyle w:val="Hyperlink"/>
-              <w:noProof/>
-            </w:rPr>
-            <w:fldChar w:fldCharType="begin"/>
-          </w:r>
-          <w:r>
-            <w:rPr>
-              <w:rStyle w:val="Hyperlink"/>
-              <w:noProof/>
-            </w:rPr>
-            <w:instrText xml:space="preserve"> </w:instrText>
-          </w:r>
-          <w:r>
-            <w:rPr>
-              <w:noProof/>
-            </w:rPr>
-            <w:instrText>HYPERLINK \l "_Toc34493062"</w:instrText>
-          </w:r>
-          <w:r>
-            <w:rPr>
-              <w:rStyle w:val="Hyperlink"/>
-              <w:noProof/>
-            </w:rPr>
-            <w:instrText xml:space="preserve"> </w:instrText>
-          </w:r>
-          <w:r>
-            <w:rPr>
-              <w:rStyle w:val="Hyperlink"/>
-              <w:noProof/>
-            </w:rPr>
-          </w:r>
-          <w:r>
-            <w:rPr>
-              <w:rStyle w:val="Hyperlink"/>
-              <w:noProof/>
-            </w:rPr>
-            <w:fldChar w:fldCharType="separate"/>
-          </w:r>
-          <w:r>
-            <w:rPr>
-              <w:rStyle w:val="Hyperlink"/>
-              <w:rFonts w:asciiTheme="majorHAnsi" w:eastAsiaTheme="majorEastAsia" w:hAnsiTheme="majorHAnsi" w:cstheme="majorBidi"/>
-              <w:b/>
-              <w:noProof/>
-              <w:lang w:val="sr-Latn-RS"/>
-            </w:rPr>
-            <w:t>1.</w:t>
-          </w:r>
-          <w:r>
-            <w:rPr>
-              <w:rFonts w:asciiTheme="minorHAnsi" w:eastAsiaTheme="minorEastAsia" w:hAnsiTheme="minorHAnsi" w:cstheme="minorBidi"/>
-              <w:noProof/>
-              <w:lang w:val="sr-Latn-RS" w:eastAsia="sr-Latn-RS"/>
-            </w:rPr>
-            <w:tab/>
-          </w:r>
-          <w:r>
-            <w:rPr>
-              <w:rStyle w:val="Hyperlink"/>
-              <w:rFonts w:asciiTheme="majorHAnsi" w:eastAsiaTheme="majorEastAsia" w:hAnsiTheme="majorHAnsi" w:cstheme="majorBidi"/>
-              <w:b/>
-              <w:noProof/>
-              <w:lang w:val="sr-Latn-RS"/>
-            </w:rPr>
-            <w:t>Uvod</w:t>
-          </w:r>
-          <w:r>
-            <w:rPr>
-              <w:noProof/>
-              <w:webHidden/>
-            </w:rPr>
-            <w:tab/>
-          </w:r>
-          <w:r>
-            <w:rPr>
-              <w:noProof/>
-              <w:webHidden/>
-            </w:rPr>
-            <w:fldChar w:fldCharType="begin"/>
-          </w:r>
-          <w:r>
-            <w:rPr>
-              <w:noProof/>
-              <w:webHidden/>
-            </w:rPr>
-            <w:instrText xml:space="preserve"> PAGEREF _Toc34493062 \h </w:instrText>
-          </w:r>
-          <w:r>
-            <w:rPr>
-              <w:noProof/>
-              <w:webHidden/>
-            </w:rPr>
-          </w:r>
-          <w:r>
-            <w:rPr>
-              <w:noProof/>
-              <w:webHidden/>
-            </w:rPr>
-            <w:fldChar w:fldCharType="separate"/>
-          </w:r>
-          <w:r>
-            <w:rPr>
-              <w:noProof/>
-              <w:webHidden/>
-            </w:rPr>
-            <w:t>- 4 -</w:t>
-          </w:r>
-          <w:r>
-            <w:rPr>
-              <w:noProof/>
-              <w:webHidden/>
-            </w:rPr>
-            <w:fldChar w:fldCharType="end"/>
-          </w:r>
-          <w:r>
-            <w:rPr>
-              <w:rStyle w:val="Hyperlink"/>
-              <w:noProof/>
-            </w:rPr>
-            <w:fldChar w:fldCharType="end"/>
-          </w:r>
+          <w:hyperlink w:anchor="_Toc34493062" w:history="1">
+            <w:r>
+              <w:rPr>
+                <w:rStyle w:val="Hyperlink"/>
+                <w:rFonts w:asciiTheme="majorHAnsi" w:eastAsiaTheme="majorEastAsia" w:hAnsiTheme="majorHAnsi" w:cstheme="majorBidi"/>
+                <w:b/>
+                <w:noProof/>
+                <w:lang w:val="sr-Latn-RS"/>
+              </w:rPr>
+              <w:t>1.</w:t>
+            </w:r>
+            <w:r>
+              <w:rPr>
+                <w:rFonts w:asciiTheme="minorHAnsi" w:eastAsiaTheme="minorEastAsia" w:hAnsiTheme="minorHAnsi" w:cstheme="minorBidi"/>
+                <w:noProof/>
+                <w:lang w:val="sr-Latn-RS" w:eastAsia="sr-Latn-RS"/>
+              </w:rPr>
+              <w:tab/>
+            </w:r>
+            <w:r>
+              <w:rPr>
+                <w:rStyle w:val="Hyperlink"/>
+                <w:rFonts w:asciiTheme="majorHAnsi" w:eastAsiaTheme="majorEastAsia" w:hAnsiTheme="majorHAnsi" w:cstheme="majorBidi"/>
+                <w:b/>
+                <w:noProof/>
+                <w:lang w:val="sr-Latn-RS"/>
+              </w:rPr>
+              <w:t>Uvod</w:t>
+            </w:r>
+            <w:r>
+              <w:rPr>
+                <w:noProof/>
+                <w:webHidden/>
+              </w:rPr>
+              <w:tab/>
+            </w:r>
+            <w:r>
+              <w:rPr>
+                <w:noProof/>
+                <w:webHidden/>
+              </w:rPr>
+              <w:fldChar w:fldCharType="begin"/>
+            </w:r>
+            <w:r>
+              <w:rPr>
+                <w:noProof/>
+                <w:webHidden/>
+              </w:rPr>
+              <w:instrText xml:space="preserve"> PAGEREF _Toc34493062 \h </w:instrText>
+            </w:r>
+            <w:r>
+              <w:rPr>
+                <w:noProof/>
+                <w:webHidden/>
+              </w:rPr>
+            </w:r>
+            <w:r>
+              <w:rPr>
+                <w:noProof/>
+                <w:webHidden/>
+              </w:rPr>
+              <w:fldChar w:fldCharType="separate"/>
+            </w:r>
+            <w:r>
+              <w:rPr>
+                <w:noProof/>
+                <w:webHidden/>
+              </w:rPr>
+              <w:t>- 4 -</w:t>
+            </w:r>
+            <w:r>
+              <w:rPr>
+                <w:noProof/>
+                <w:webHidden/>
+              </w:rPr>
+              <w:fldChar w:fldCharType="end"/>
+            </w:r>
+          </w:hyperlink>
         </w:p>
         <w:p>
           <w:pPr>
@@ -1543,7 +1594,7 @@
                 <w:noProof/>
                 <w:webHidden/>
               </w:rPr>
-              <w:t>- 1 -</w:t>
+              <w:t>- 5 -</w:t>
             </w:r>
             <w:r>
               <w:rPr>
@@ -1637,7 +1688,7 @@
                 <w:noProof/>
                 <w:webHidden/>
               </w:rPr>
-              <w:t>- 1 -</w:t>
+              <w:t>- 5 -</w:t>
             </w:r>
             <w:r>
               <w:rPr>
@@ -1731,7 +1782,7 @@
                 <w:noProof/>
                 <w:webHidden/>
               </w:rPr>
-              <w:t>- 1 -</w:t>
+              <w:t>- 5 -</w:t>
             </w:r>
             <w:r>
               <w:rPr>
@@ -1825,7 +1876,7 @@
                 <w:noProof/>
                 <w:webHidden/>
               </w:rPr>
-              <w:t>- 1 -</w:t>
+              <w:t>- 5 -</w:t>
             </w:r>
             <w:r>
               <w:rPr>
@@ -1919,7 +1970,7 @@
                 <w:noProof/>
                 <w:webHidden/>
               </w:rPr>
-              <w:t>- 1 -</w:t>
+              <w:t>- 5 -</w:t>
             </w:r>
             <w:r>
               <w:rPr>
@@ -2013,7 +2064,7 @@
                 <w:noProof/>
                 <w:webHidden/>
               </w:rPr>
-              <w:t>- 1 -</w:t>
+              <w:t>- 5 -</w:t>
             </w:r>
             <w:r>
               <w:rPr>
@@ -2107,7 +2158,7 @@
                 <w:noProof/>
                 <w:webHidden/>
               </w:rPr>
-              <w:t>- 1 -</w:t>
+              <w:t>- 5 -</w:t>
             </w:r>
             <w:r>
               <w:rPr>
@@ -2201,7 +2252,7 @@
                 <w:noProof/>
                 <w:webHidden/>
               </w:rPr>
-              <w:t>- 1 -</w:t>
+              <w:t>- 5 -</w:t>
             </w:r>
             <w:r>
               <w:rPr>
@@ -2295,7 +2346,7 @@
                 <w:noProof/>
                 <w:webHidden/>
               </w:rPr>
-              <w:t>- 1 -</w:t>
+              <w:t>- 5 -</w:t>
             </w:r>
             <w:r>
               <w:rPr>
@@ -2948,17 +2999,126 @@
           <w:szCs w:val="24"/>
           <w:lang w:val="sr-Latn-RS"/>
         </w:rPr>
-        <w:sectPr>
-          <w:headerReference w:type="default" r:id="rId10"/>
-          <w:footerReference w:type="default" r:id="rId11"/>
-          <w:headerReference w:type="first" r:id="rId12"/>
-          <w:footerReference w:type="first" r:id="rId13"/>
-          <w:pgSz w:w="11906" w:h="16838"/>
-          <w:pgMar w:top="1440" w:right="1440" w:bottom="1440" w:left="1440" w:header="426" w:footer="720" w:gutter="0"/>
-          <w:pgNumType w:fmt="numberInDash" w:start="1"/>
-          <w:cols w:space="720"/>
-          <w:titlePg/>
-        </w:sectPr>
+      </w:pPr>
+    </w:p>
+    <w:p>
+      <w:pPr>
+        <w:jc w:val="both"/>
+        <w:rPr>
+          <w:rFonts w:ascii="Times New Roman" w:eastAsia="Times New Roman" w:hAnsi="Times New Roman" w:cs="Times New Roman"/>
+          <w:b/>
+          <w:sz w:val="24"/>
+          <w:szCs w:val="24"/>
+          <w:lang w:val="sr-Latn-RS"/>
+        </w:rPr>
+      </w:pPr>
+    </w:p>
+    <w:p>
+      <w:pPr>
+        <w:jc w:val="both"/>
+        <w:rPr>
+          <w:rFonts w:ascii="Times New Roman" w:eastAsia="Times New Roman" w:hAnsi="Times New Roman" w:cs="Times New Roman"/>
+          <w:b/>
+          <w:sz w:val="24"/>
+          <w:szCs w:val="24"/>
+          <w:lang w:val="sr-Latn-RS"/>
+        </w:rPr>
+      </w:pPr>
+    </w:p>
+    <w:p>
+      <w:pPr>
+        <w:jc w:val="both"/>
+        <w:rPr>
+          <w:rFonts w:ascii="Times New Roman" w:eastAsia="Times New Roman" w:hAnsi="Times New Roman" w:cs="Times New Roman"/>
+          <w:b/>
+          <w:sz w:val="24"/>
+          <w:szCs w:val="24"/>
+          <w:lang w:val="sr-Latn-RS"/>
+        </w:rPr>
+      </w:pPr>
+    </w:p>
+    <w:p>
+      <w:pPr>
+        <w:jc w:val="both"/>
+        <w:rPr>
+          <w:rFonts w:ascii="Times New Roman" w:eastAsia="Times New Roman" w:hAnsi="Times New Roman" w:cs="Times New Roman"/>
+          <w:b/>
+          <w:sz w:val="24"/>
+          <w:szCs w:val="24"/>
+          <w:lang w:val="sr-Latn-RS"/>
+        </w:rPr>
+      </w:pPr>
+    </w:p>
+    <w:p>
+      <w:pPr>
+        <w:jc w:val="both"/>
+        <w:rPr>
+          <w:rFonts w:ascii="Times New Roman" w:eastAsia="Times New Roman" w:hAnsi="Times New Roman" w:cs="Times New Roman"/>
+          <w:b/>
+          <w:sz w:val="24"/>
+          <w:szCs w:val="24"/>
+          <w:lang w:val="sr-Latn-RS"/>
+        </w:rPr>
+      </w:pPr>
+    </w:p>
+    <w:p>
+      <w:pPr>
+        <w:jc w:val="both"/>
+        <w:rPr>
+          <w:rFonts w:ascii="Times New Roman" w:eastAsia="Times New Roman" w:hAnsi="Times New Roman" w:cs="Times New Roman"/>
+          <w:b/>
+          <w:sz w:val="24"/>
+          <w:szCs w:val="24"/>
+          <w:lang w:val="sr-Latn-RS"/>
+        </w:rPr>
+      </w:pPr>
+    </w:p>
+    <w:p>
+      <w:pPr>
+        <w:jc w:val="both"/>
+        <w:rPr>
+          <w:rFonts w:ascii="Times New Roman" w:eastAsia="Times New Roman" w:hAnsi="Times New Roman" w:cs="Times New Roman"/>
+          <w:b/>
+          <w:sz w:val="24"/>
+          <w:szCs w:val="24"/>
+          <w:lang w:val="sr-Latn-RS"/>
+        </w:rPr>
+      </w:pPr>
+    </w:p>
+    <w:p>
+      <w:pPr>
+        <w:jc w:val="both"/>
+        <w:rPr>
+          <w:rFonts w:ascii="Times New Roman" w:eastAsia="Times New Roman" w:hAnsi="Times New Roman" w:cs="Times New Roman"/>
+          <w:b/>
+          <w:sz w:val="24"/>
+          <w:szCs w:val="24"/>
+          <w:lang w:val="sr-Latn-RS"/>
+        </w:rPr>
+      </w:pPr>
+    </w:p>
+    <w:p>
+      <w:pPr>
+        <w:jc w:val="both"/>
+        <w:rPr>
+          <w:rFonts w:ascii="Times New Roman" w:eastAsia="Times New Roman" w:hAnsi="Times New Roman" w:cs="Times New Roman"/>
+          <w:b/>
+          <w:sz w:val="24"/>
+          <w:szCs w:val="24"/>
+          <w:lang w:val="sr-Latn-RS"/>
+        </w:rPr>
+      </w:pPr>
+    </w:p>
+    <w:p>
+      <w:pPr>
+        <w:jc w:val="both"/>
+        <w:rPr>
+          <w:rFonts w:ascii="Times New Roman" w:eastAsia="Times New Roman" w:hAnsi="Times New Roman" w:cs="Times New Roman"/>
+          <w:b/>
+          <w:sz w:val="24"/>
+          <w:szCs w:val="24"/>
+          <w:lang w:val="sr-Latn-RS"/>
+        </w:rPr>
       </w:pPr>
     </w:p>
     <w:p>
@@ -2991,7 +3151,6 @@
           <w:szCs w:val="40"/>
           <w:lang w:val="sr-Latn-RS"/>
         </w:rPr>
-        <w:lastRenderedPageBreak/>
         <w:t xml:space="preserve">Scenario </w:t>
       </w:r>
       <w:r>
@@ -4004,10 +4163,10 @@
       </w:r>
     </w:p>
     <w:sectPr>
-      <w:headerReference w:type="default" r:id="rId14"/>
-      <w:footerReference w:type="default" r:id="rId15"/>
-      <w:headerReference w:type="first" r:id="rId16"/>
-      <w:footerReference w:type="first" r:id="rId17"/>
+      <w:headerReference w:type="default" r:id="rId10"/>
+      <w:footerReference w:type="default" r:id="rId11"/>
+      <w:headerReference w:type="first" r:id="rId12"/>
+      <w:footerReference w:type="first" r:id="rId13"/>
       <w:pgSz w:w="11906" w:h="16838"/>
       <w:pgMar w:top="1440" w:right="1440" w:bottom="1440" w:left="1440" w:header="426" w:footer="720" w:gutter="0"/>
       <w:pgNumType w:fmt="numberInDash" w:start="1"/>
@@ -4019,7 +4178,7 @@
 </file>
 
 <file path=word/endnotes.xml><?xml version="1.0" encoding="utf-8"?>
-<w:endnotes xmlns:wpc="http://schemas.microsoft.com/office/word/2010/wordprocessingCanvas" xmlns:cx="http://schemas.microsoft.com/office/drawing/2014/chartex" xmlns:cx1="http://schemas.microsoft.com/office/drawing/2015/9/8/chartex" xmlns:cx2="http://schemas.microsoft.com/office/drawing/2015/10/21/chartex" xmlns:cx3="http://schemas.microsoft.com/office/drawing/2016/5/9/chartex" xmlns:cx4="http://schemas.microsoft.com/office/drawing/2016/5/10/chartex" xmlns:cx5="http://schemas.microsoft.com/office/drawing/2016/5/11/chartex" xmlns:cx6="http://schemas.microsoft.com/office/drawing/2016/5/12/chartex" xmlns:cx7="http://schemas.microsoft.com/office/drawing/2016/5/13/chartex" xmlns:cx8="http://schemas.microsoft.com/office/drawing/2016/5/14/chartex" xmlns:mc="http://schemas.openxmlformats.org/markup-compatibility/2006" xmlns:aink="http://schemas.microsoft.com/office/drawing/2016/ink" xmlns:am3d="http://schemas.microsoft.com/office/drawing/2017/model3d" xmlns:o="urn:schemas-microsoft-com:office:office" xmlns:r="http://schemas.openxmlformats.org/officeDocument/2006/relationships" xmlns:m="http://schemas.openxmlformats.org/officeDocument/2006/math" xmlns:v="urn:schemas-microsoft-com:vml" xmlns:wp14="http://schemas.microsoft.com/office/word/2010/wordprocessingDrawing" xmlns:wp="http://schemas.openxmlformats.org/drawingml/2006/wordprocessingDrawing" xmlns:w10="urn:schemas-microsoft-com:office:word" xmlns:w="http://schemas.openxmlformats.org/wordprocessingml/2006/main" xmlns:w14="http://schemas.microsoft.com/office/word/2010/wordml" xmlns:w15="http://schemas.microsoft.com/office/word/2012/wordml" xmlns:w16cid="http://schemas.microsoft.com/office/word/2016/wordml/cid" xmlns:w16se="http://schemas.microsoft.com/office/word/2015/wordml/symex" xmlns:wpg="http://schemas.microsoft.com/office/word/2010/wordprocessingGroup" xmlns:wpi="http://schemas.microsoft.com/office/word/2010/wordprocessingInk" xmlns:wne="http://schemas.microsoft.com/office/word/2006/wordml" xmlns:wps="http://schemas.microsoft.com/office/word/2010/wordprocessingShape" mc:Ignorable="w14 w15 w16se w16cid wp14">
+<w:endnotes xmlns:wpc="http://schemas.microsoft.com/office/word/2010/wordprocessingCanvas" xmlns:cx="http://schemas.microsoft.com/office/drawing/2014/chartex" xmlns:cx1="http://schemas.microsoft.com/office/drawing/2015/9/8/chartex" xmlns:cx2="http://schemas.microsoft.com/office/drawing/2015/10/21/chartex" xmlns:cx3="http://schemas.microsoft.com/office/drawing/2016/5/9/chartex" xmlns:cx4="http://schemas.microsoft.com/office/drawing/2016/5/10/chartex" xmlns:cx5="http://schemas.microsoft.com/office/drawing/2016/5/11/chartex" xmlns:cx6="http://schemas.microsoft.com/office/drawing/2016/5/12/chartex" xmlns:cx7="http://schemas.microsoft.com/office/drawing/2016/5/13/chartex" xmlns:cx8="http://schemas.microsoft.com/office/drawing/2016/5/14/chartex" xmlns:mc="http://schemas.openxmlformats.org/markup-compatibility/2006" xmlns:aink="http://schemas.microsoft.com/office/drawing/2016/ink" xmlns:am3d="http://schemas.microsoft.com/office/drawing/2017/model3d" xmlns:o="urn:schemas-microsoft-com:office:office" xmlns:r="http://schemas.openxmlformats.org/officeDocument/2006/relationships" xmlns:m="http://schemas.openxmlformats.org/officeDocument/2006/math" xmlns:v="urn:schemas-microsoft-com:vml" xmlns:wp14="http://schemas.microsoft.com/office/word/2010/wordprocessingDrawing" xmlns:wp="http://schemas.openxmlformats.org/drawingml/2006/wordprocessingDrawing" xmlns:w10="urn:schemas-microsoft-com:office:word" xmlns:w="http://schemas.openxmlformats.org/wordprocessingml/2006/main" xmlns:w14="http://schemas.microsoft.com/office/word/2010/wordml" xmlns:w15="http://schemas.microsoft.com/office/word/2012/wordml" xmlns:w16cex="http://schemas.microsoft.com/office/word/2018/wordml/cex" xmlns:w16cid="http://schemas.microsoft.com/office/word/2016/wordml/cid" xmlns:w16="http://schemas.microsoft.com/office/word/2018/wordml" xmlns:w16se="http://schemas.microsoft.com/office/word/2015/wordml/symex" xmlns:wpg="http://schemas.microsoft.com/office/word/2010/wordprocessingGroup" xmlns:wpi="http://schemas.microsoft.com/office/word/2010/wordprocessingInk" xmlns:wne="http://schemas.microsoft.com/office/word/2006/wordml" xmlns:wps="http://schemas.microsoft.com/office/word/2010/wordprocessingShape" mc:Ignorable="w14 w15 w16se w16cid w16 w16cex wp14">
   <w:endnote w:type="separator" w:id="-1">
     <w:p>
       <w:pPr>
@@ -4044,83 +4203,7 @@
 </file>
 
 <file path=word/footer1.xml><?xml version="1.0" encoding="utf-8"?>
-<w:ftr xmlns:wpc="http://schemas.microsoft.com/office/word/2010/wordprocessingCanvas" xmlns:cx="http://schemas.microsoft.com/office/drawing/2014/chartex" xmlns:cx1="http://schemas.microsoft.com/office/drawing/2015/9/8/chartex" xmlns:cx2="http://schemas.microsoft.com/office/drawing/2015/10/21/chartex" xmlns:cx3="http://schemas.microsoft.com/office/drawing/2016/5/9/chartex" xmlns:cx4="http://schemas.microsoft.com/office/drawing/2016/5/10/chartex" xmlns:cx5="http://schemas.microsoft.com/office/drawing/2016/5/11/chartex" xmlns:cx6="http://schemas.microsoft.com/office/drawing/2016/5/12/chartex" xmlns:cx7="http://schemas.microsoft.com/office/drawing/2016/5/13/chartex" xmlns:cx8="http://schemas.microsoft.com/office/drawing/2016/5/14/chartex" xmlns:mc="http://schemas.openxmlformats.org/markup-compatibility/2006" xmlns:aink="http://schemas.microsoft.com/office/drawing/2016/ink" xmlns:am3d="http://schemas.microsoft.com/office/drawing/2017/model3d" xmlns:o="urn:schemas-microsoft-com:office:office" xmlns:r="http://schemas.openxmlformats.org/officeDocument/2006/relationships" xmlns:m="http://schemas.openxmlformats.org/officeDocument/2006/math" xmlns:v="urn:schemas-microsoft-com:vml" xmlns:wp14="http://schemas.microsoft.com/office/word/2010/wordprocessingDrawing" xmlns:wp="http://schemas.openxmlformats.org/drawingml/2006/wordprocessingDrawing" xmlns:w10="urn:schemas-microsoft-com:office:word" xmlns:w="http://schemas.openxmlformats.org/wordprocessingml/2006/main" xmlns:w14="http://schemas.microsoft.com/office/word/2010/wordml" xmlns:w15="http://schemas.microsoft.com/office/word/2012/wordml" xmlns:w16cid="http://schemas.microsoft.com/office/word/2016/wordml/cid" xmlns:w16se="http://schemas.microsoft.com/office/word/2015/wordml/symex" xmlns:wpg="http://schemas.microsoft.com/office/word/2010/wordprocessingGroup" xmlns:wpi="http://schemas.microsoft.com/office/word/2010/wordprocessingInk" xmlns:wne="http://schemas.microsoft.com/office/word/2006/wordml" xmlns:wps="http://schemas.microsoft.com/office/word/2010/wordprocessingShape" mc:Ignorable="w14 w15 w16se w16cid wp14">
-  <w:sdt>
-    <w:sdtPr>
-      <w:id w:val="1833170455"/>
-      <w:docPartObj>
-        <w:docPartGallery w:val="Page Numbers (Bottom of Page)"/>
-        <w:docPartUnique/>
-      </w:docPartObj>
-    </w:sdtPr>
-    <w:sdtEndPr>
-      <w:rPr>
-        <w:noProof/>
-      </w:rPr>
-    </w:sdtEndPr>
-    <w:sdtContent>
-      <w:p>
-        <w:pPr>
-          <w:pStyle w:val="Footer"/>
-          <w:jc w:val="right"/>
-        </w:pPr>
-        <w:r>
-          <w:fldChar w:fldCharType="begin"/>
-        </w:r>
-        <w:r>
-          <w:instrText xml:space="preserve"> PAGE   \* MERGEFORMAT </w:instrText>
-        </w:r>
-        <w:r>
-          <w:fldChar w:fldCharType="separate"/>
-        </w:r>
-        <w:r>
-          <w:rPr>
-            <w:noProof/>
-          </w:rPr>
-          <w:t>2</w:t>
-        </w:r>
-        <w:r>
-          <w:rPr>
-            <w:noProof/>
-          </w:rPr>
-          <w:fldChar w:fldCharType="end"/>
-        </w:r>
-      </w:p>
-    </w:sdtContent>
-  </w:sdt>
-  <w:p>
-    <w:pPr>
-      <w:pStyle w:val="Footer"/>
-    </w:pPr>
-  </w:p>
-</w:ftr>
-</file>
-
-<file path=word/footer2.xml><?xml version="1.0" encoding="utf-8"?>
-<w:ftr xmlns:wpc="http://schemas.microsoft.com/office/word/2010/wordprocessingCanvas" xmlns:cx="http://schemas.microsoft.com/office/drawing/2014/chartex" xmlns:cx1="http://schemas.microsoft.com/office/drawing/2015/9/8/chartex" xmlns:cx2="http://schemas.microsoft.com/office/drawing/2015/10/21/chartex" xmlns:cx3="http://schemas.microsoft.com/office/drawing/2016/5/9/chartex" xmlns:cx4="http://schemas.microsoft.com/office/drawing/2016/5/10/chartex" xmlns:cx5="http://schemas.microsoft.com/office/drawing/2016/5/11/chartex" xmlns:cx6="http://schemas.microsoft.com/office/drawing/2016/5/12/chartex" xmlns:cx7="http://schemas.microsoft.com/office/drawing/2016/5/13/chartex" xmlns:cx8="http://schemas.microsoft.com/office/drawing/2016/5/14/chartex" xmlns:mc="http://schemas.openxmlformats.org/markup-compatibility/2006" xmlns:aink="http://schemas.microsoft.com/office/drawing/2016/ink" xmlns:am3d="http://schemas.microsoft.com/office/drawing/2017/model3d" xmlns:o="urn:schemas-microsoft-com:office:office" xmlns:r="http://schemas.openxmlformats.org/officeDocument/2006/relationships" xmlns:m="http://schemas.openxmlformats.org/officeDocument/2006/math" xmlns:v="urn:schemas-microsoft-com:vml" xmlns:wp14="http://schemas.microsoft.com/office/word/2010/wordprocessingDrawing" xmlns:wp="http://schemas.openxmlformats.org/drawingml/2006/wordprocessingDrawing" xmlns:w10="urn:schemas-microsoft-com:office:word" xmlns:w="http://schemas.openxmlformats.org/wordprocessingml/2006/main" xmlns:w14="http://schemas.microsoft.com/office/word/2010/wordml" xmlns:w15="http://schemas.microsoft.com/office/word/2012/wordml" xmlns:w16cid="http://schemas.microsoft.com/office/word/2016/wordml/cid" xmlns:w16se="http://schemas.microsoft.com/office/word/2015/wordml/symex" xmlns:wpg="http://schemas.microsoft.com/office/word/2010/wordprocessingGroup" xmlns:wpi="http://schemas.microsoft.com/office/word/2010/wordprocessingInk" xmlns:wne="http://schemas.microsoft.com/office/word/2006/wordml" xmlns:wps="http://schemas.microsoft.com/office/word/2010/wordprocessingShape" mc:Ignorable="w14 w15 w16se w16cid wp14">
-  <w:p>
-    <w:pPr>
-      <w:jc w:val="center"/>
-      <w:rPr>
-        <w:rFonts w:ascii="Times New Roman" w:eastAsia="Times New Roman" w:hAnsi="Times New Roman" w:cs="Times New Roman"/>
-        <w:sz w:val="24"/>
-        <w:szCs w:val="24"/>
-      </w:rPr>
-    </w:pPr>
-    <w:r>
-      <w:rPr>
-        <w:rFonts w:ascii="Times New Roman" w:eastAsia="Times New Roman" w:hAnsi="Times New Roman" w:cs="Times New Roman"/>
-        <w:sz w:val="24"/>
-        <w:szCs w:val="24"/>
-      </w:rPr>
-      <w:t>Verzija 1.0</w:t>
-    </w:r>
-  </w:p>
-</w:ftr>
-</file>
-
-<file path=word/footer3.xml><?xml version="1.0" encoding="utf-8"?>
-<w:ftr xmlns:wpc="http://schemas.microsoft.com/office/word/2010/wordprocessingCanvas" xmlns:cx="http://schemas.microsoft.com/office/drawing/2014/chartex" xmlns:cx1="http://schemas.microsoft.com/office/drawing/2015/9/8/chartex" xmlns:cx2="http://schemas.microsoft.com/office/drawing/2015/10/21/chartex" xmlns:cx3="http://schemas.microsoft.com/office/drawing/2016/5/9/chartex" xmlns:cx4="http://schemas.microsoft.com/office/drawing/2016/5/10/chartex" xmlns:cx5="http://schemas.microsoft.com/office/drawing/2016/5/11/chartex" xmlns:cx6="http://schemas.microsoft.com/office/drawing/2016/5/12/chartex" xmlns:cx7="http://schemas.microsoft.com/office/drawing/2016/5/13/chartex" xmlns:cx8="http://schemas.microsoft.com/office/drawing/2016/5/14/chartex" xmlns:mc="http://schemas.openxmlformats.org/markup-compatibility/2006" xmlns:aink="http://schemas.microsoft.com/office/drawing/2016/ink" xmlns:am3d="http://schemas.microsoft.com/office/drawing/2017/model3d" xmlns:o="urn:schemas-microsoft-com:office:office" xmlns:r="http://schemas.openxmlformats.org/officeDocument/2006/relationships" xmlns:m="http://schemas.openxmlformats.org/officeDocument/2006/math" xmlns:v="urn:schemas-microsoft-com:vml" xmlns:wp14="http://schemas.microsoft.com/office/word/2010/wordprocessingDrawing" xmlns:wp="http://schemas.openxmlformats.org/drawingml/2006/wordprocessingDrawing" xmlns:w10="urn:schemas-microsoft-com:office:word" xmlns:w="http://schemas.openxmlformats.org/wordprocessingml/2006/main" xmlns:w14="http://schemas.microsoft.com/office/word/2010/wordml" xmlns:w15="http://schemas.microsoft.com/office/word/2012/wordml" xmlns:w16cid="http://schemas.microsoft.com/office/word/2016/wordml/cid" xmlns:w16se="http://schemas.microsoft.com/office/word/2015/wordml/symex" xmlns:wpg="http://schemas.microsoft.com/office/word/2010/wordprocessingGroup" xmlns:wpi="http://schemas.microsoft.com/office/word/2010/wordprocessingInk" xmlns:wne="http://schemas.microsoft.com/office/word/2006/wordml" xmlns:wps="http://schemas.microsoft.com/office/word/2010/wordprocessingShape" mc:Ignorable="w14 w15 w16se w16cid wp14">
+<w:ftr xmlns:wpc="http://schemas.microsoft.com/office/word/2010/wordprocessingCanvas" xmlns:cx="http://schemas.microsoft.com/office/drawing/2014/chartex" xmlns:cx1="http://schemas.microsoft.com/office/drawing/2015/9/8/chartex" xmlns:cx2="http://schemas.microsoft.com/office/drawing/2015/10/21/chartex" xmlns:cx3="http://schemas.microsoft.com/office/drawing/2016/5/9/chartex" xmlns:cx4="http://schemas.microsoft.com/office/drawing/2016/5/10/chartex" xmlns:cx5="http://schemas.microsoft.com/office/drawing/2016/5/11/chartex" xmlns:cx6="http://schemas.microsoft.com/office/drawing/2016/5/12/chartex" xmlns:cx7="http://schemas.microsoft.com/office/drawing/2016/5/13/chartex" xmlns:cx8="http://schemas.microsoft.com/office/drawing/2016/5/14/chartex" xmlns:mc="http://schemas.openxmlformats.org/markup-compatibility/2006" xmlns:aink="http://schemas.microsoft.com/office/drawing/2016/ink" xmlns:am3d="http://schemas.microsoft.com/office/drawing/2017/model3d" xmlns:o="urn:schemas-microsoft-com:office:office" xmlns:r="http://schemas.openxmlformats.org/officeDocument/2006/relationships" xmlns:m="http://schemas.openxmlformats.org/officeDocument/2006/math" xmlns:v="urn:schemas-microsoft-com:vml" xmlns:wp14="http://schemas.microsoft.com/office/word/2010/wordprocessingDrawing" xmlns:wp="http://schemas.openxmlformats.org/drawingml/2006/wordprocessingDrawing" xmlns:w10="urn:schemas-microsoft-com:office:word" xmlns:w="http://schemas.openxmlformats.org/wordprocessingml/2006/main" xmlns:w14="http://schemas.microsoft.com/office/word/2010/wordml" xmlns:w15="http://schemas.microsoft.com/office/word/2012/wordml" xmlns:w16cex="http://schemas.microsoft.com/office/word/2018/wordml/cex" xmlns:w16cid="http://schemas.microsoft.com/office/word/2016/wordml/cid" xmlns:w16="http://schemas.microsoft.com/office/word/2018/wordml" xmlns:w16se="http://schemas.microsoft.com/office/word/2015/wordml/symex" xmlns:wpg="http://schemas.microsoft.com/office/word/2010/wordprocessingGroup" xmlns:wpi="http://schemas.microsoft.com/office/word/2010/wordprocessingInk" xmlns:wne="http://schemas.microsoft.com/office/word/2006/wordml" xmlns:wps="http://schemas.microsoft.com/office/word/2010/wordprocessingShape" mc:Ignorable="w14 w15 w16se w16cid w16 w16cex wp14">
   <w:sdt>
     <w:sdtPr>
       <w:id w:val="1176611022"/>
@@ -4173,8 +4256,8 @@
 </w:ftr>
 </file>
 
-<file path=word/footer4.xml><?xml version="1.0" encoding="utf-8"?>
-<w:ftr xmlns:wpc="http://schemas.microsoft.com/office/word/2010/wordprocessingCanvas" xmlns:cx="http://schemas.microsoft.com/office/drawing/2014/chartex" xmlns:cx1="http://schemas.microsoft.com/office/drawing/2015/9/8/chartex" xmlns:cx2="http://schemas.microsoft.com/office/drawing/2015/10/21/chartex" xmlns:cx3="http://schemas.microsoft.com/office/drawing/2016/5/9/chartex" xmlns:cx4="http://schemas.microsoft.com/office/drawing/2016/5/10/chartex" xmlns:cx5="http://schemas.microsoft.com/office/drawing/2016/5/11/chartex" xmlns:cx6="http://schemas.microsoft.com/office/drawing/2016/5/12/chartex" xmlns:cx7="http://schemas.microsoft.com/office/drawing/2016/5/13/chartex" xmlns:cx8="http://schemas.microsoft.com/office/drawing/2016/5/14/chartex" xmlns:mc="http://schemas.openxmlformats.org/markup-compatibility/2006" xmlns:aink="http://schemas.microsoft.com/office/drawing/2016/ink" xmlns:am3d="http://schemas.microsoft.com/office/drawing/2017/model3d" xmlns:o="urn:schemas-microsoft-com:office:office" xmlns:r="http://schemas.openxmlformats.org/officeDocument/2006/relationships" xmlns:m="http://schemas.openxmlformats.org/officeDocument/2006/math" xmlns:v="urn:schemas-microsoft-com:vml" xmlns:wp14="http://schemas.microsoft.com/office/word/2010/wordprocessingDrawing" xmlns:wp="http://schemas.openxmlformats.org/drawingml/2006/wordprocessingDrawing" xmlns:w10="urn:schemas-microsoft-com:office:word" xmlns:w="http://schemas.openxmlformats.org/wordprocessingml/2006/main" xmlns:w14="http://schemas.microsoft.com/office/word/2010/wordml" xmlns:w15="http://schemas.microsoft.com/office/word/2012/wordml" xmlns:w16cid="http://schemas.microsoft.com/office/word/2016/wordml/cid" xmlns:w16se="http://schemas.microsoft.com/office/word/2015/wordml/symex" xmlns:wpg="http://schemas.microsoft.com/office/word/2010/wordprocessingGroup" xmlns:wpi="http://schemas.microsoft.com/office/word/2010/wordprocessingInk" xmlns:wne="http://schemas.microsoft.com/office/word/2006/wordml" xmlns:wps="http://schemas.microsoft.com/office/word/2010/wordprocessingShape" mc:Ignorable="w14 w15 w16se w16cid wp14">
+<file path=word/footer2.xml><?xml version="1.0" encoding="utf-8"?>
+<w:ftr xmlns:wpc="http://schemas.microsoft.com/office/word/2010/wordprocessingCanvas" xmlns:cx="http://schemas.microsoft.com/office/drawing/2014/chartex" xmlns:cx1="http://schemas.microsoft.com/office/drawing/2015/9/8/chartex" xmlns:cx2="http://schemas.microsoft.com/office/drawing/2015/10/21/chartex" xmlns:cx3="http://schemas.microsoft.com/office/drawing/2016/5/9/chartex" xmlns:cx4="http://schemas.microsoft.com/office/drawing/2016/5/10/chartex" xmlns:cx5="http://schemas.microsoft.com/office/drawing/2016/5/11/chartex" xmlns:cx6="http://schemas.microsoft.com/office/drawing/2016/5/12/chartex" xmlns:cx7="http://schemas.microsoft.com/office/drawing/2016/5/13/chartex" xmlns:cx8="http://schemas.microsoft.com/office/drawing/2016/5/14/chartex" xmlns:mc="http://schemas.openxmlformats.org/markup-compatibility/2006" xmlns:aink="http://schemas.microsoft.com/office/drawing/2016/ink" xmlns:am3d="http://schemas.microsoft.com/office/drawing/2017/model3d" xmlns:o="urn:schemas-microsoft-com:office:office" xmlns:r="http://schemas.openxmlformats.org/officeDocument/2006/relationships" xmlns:m="http://schemas.openxmlformats.org/officeDocument/2006/math" xmlns:v="urn:schemas-microsoft-com:vml" xmlns:wp14="http://schemas.microsoft.com/office/word/2010/wordprocessingDrawing" xmlns:wp="http://schemas.openxmlformats.org/drawingml/2006/wordprocessingDrawing" xmlns:w10="urn:schemas-microsoft-com:office:word" xmlns:w="http://schemas.openxmlformats.org/wordprocessingml/2006/main" xmlns:w14="http://schemas.microsoft.com/office/word/2010/wordml" xmlns:w15="http://schemas.microsoft.com/office/word/2012/wordml" xmlns:w16cex="http://schemas.microsoft.com/office/word/2018/wordml/cex" xmlns:w16cid="http://schemas.microsoft.com/office/word/2016/wordml/cid" xmlns:w16="http://schemas.microsoft.com/office/word/2018/wordml" xmlns:w16se="http://schemas.microsoft.com/office/word/2015/wordml/symex" xmlns:wpg="http://schemas.microsoft.com/office/word/2010/wordprocessingGroup" xmlns:wpi="http://schemas.microsoft.com/office/word/2010/wordprocessingInk" xmlns:wne="http://schemas.microsoft.com/office/word/2006/wordml" xmlns:wps="http://schemas.microsoft.com/office/word/2010/wordprocessingShape" mc:Ignorable="w14 w15 w16se w16cid w16 w16cex wp14">
   <w:p>
     <w:pPr>
       <w:jc w:val="center"/>
@@ -4197,7 +4280,7 @@
 </file>
 
 <file path=word/footnotes.xml><?xml version="1.0" encoding="utf-8"?>
-<w:footnotes xmlns:wpc="http://schemas.microsoft.com/office/word/2010/wordprocessingCanvas" xmlns:cx="http://schemas.microsoft.com/office/drawing/2014/chartex" xmlns:cx1="http://schemas.microsoft.com/office/drawing/2015/9/8/chartex" xmlns:cx2="http://schemas.microsoft.com/office/drawing/2015/10/21/chartex" xmlns:cx3="http://schemas.microsoft.com/office/drawing/2016/5/9/chartex" xmlns:cx4="http://schemas.microsoft.com/office/drawing/2016/5/10/chartex" xmlns:cx5="http://schemas.microsoft.com/office/drawing/2016/5/11/chartex" xmlns:cx6="http://schemas.microsoft.com/office/drawing/2016/5/12/chartex" xmlns:cx7="http://schemas.microsoft.com/office/drawing/2016/5/13/chartex" xmlns:cx8="http://schemas.microsoft.com/office/drawing/2016/5/14/chartex" xmlns:mc="http://schemas.openxmlformats.org/markup-compatibility/2006" xmlns:aink="http://schemas.microsoft.com/office/drawing/2016/ink" xmlns:am3d="http://schemas.microsoft.com/office/drawing/2017/model3d" xmlns:o="urn:schemas-microsoft-com:office:office" xmlns:r="http://schemas.openxmlformats.org/officeDocument/2006/relationships" xmlns:m="http://schemas.openxmlformats.org/officeDocument/2006/math" xmlns:v="urn:schemas-microsoft-com:vml" xmlns:wp14="http://schemas.microsoft.com/office/word/2010/wordprocessingDrawing" xmlns:wp="http://schemas.openxmlformats.org/drawingml/2006/wordprocessingDrawing" xmlns:w10="urn:schemas-microsoft-com:office:word" xmlns:w="http://schemas.openxmlformats.org/wordprocessingml/2006/main" xmlns:w14="http://schemas.microsoft.com/office/word/2010/wordml" xmlns:w15="http://schemas.microsoft.com/office/word/2012/wordml" xmlns:w16cid="http://schemas.microsoft.com/office/word/2016/wordml/cid" xmlns:w16se="http://schemas.microsoft.com/office/word/2015/wordml/symex" xmlns:wpg="http://schemas.microsoft.com/office/word/2010/wordprocessingGroup" xmlns:wpi="http://schemas.microsoft.com/office/word/2010/wordprocessingInk" xmlns:wne="http://schemas.microsoft.com/office/word/2006/wordml" xmlns:wps="http://schemas.microsoft.com/office/word/2010/wordprocessingShape" mc:Ignorable="w14 w15 w16se w16cid wp14">
+<w:footnotes xmlns:wpc="http://schemas.microsoft.com/office/word/2010/wordprocessingCanvas" xmlns:cx="http://schemas.microsoft.com/office/drawing/2014/chartex" xmlns:cx1="http://schemas.microsoft.com/office/drawing/2015/9/8/chartex" xmlns:cx2="http://schemas.microsoft.com/office/drawing/2015/10/21/chartex" xmlns:cx3="http://schemas.microsoft.com/office/drawing/2016/5/9/chartex" xmlns:cx4="http://schemas.microsoft.com/office/drawing/2016/5/10/chartex" xmlns:cx5="http://schemas.microsoft.com/office/drawing/2016/5/11/chartex" xmlns:cx6="http://schemas.microsoft.com/office/drawing/2016/5/12/chartex" xmlns:cx7="http://schemas.microsoft.com/office/drawing/2016/5/13/chartex" xmlns:cx8="http://schemas.microsoft.com/office/drawing/2016/5/14/chartex" xmlns:mc="http://schemas.openxmlformats.org/markup-compatibility/2006" xmlns:aink="http://schemas.microsoft.com/office/drawing/2016/ink" xmlns:am3d="http://schemas.microsoft.com/office/drawing/2017/model3d" xmlns:o="urn:schemas-microsoft-com:office:office" xmlns:r="http://schemas.openxmlformats.org/officeDocument/2006/relationships" xmlns:m="http://schemas.openxmlformats.org/officeDocument/2006/math" xmlns:v="urn:schemas-microsoft-com:vml" xmlns:wp14="http://schemas.microsoft.com/office/word/2010/wordprocessingDrawing" xmlns:wp="http://schemas.openxmlformats.org/drawingml/2006/wordprocessingDrawing" xmlns:w10="urn:schemas-microsoft-com:office:word" xmlns:w="http://schemas.openxmlformats.org/wordprocessingml/2006/main" xmlns:w14="http://schemas.microsoft.com/office/word/2010/wordml" xmlns:w15="http://schemas.microsoft.com/office/word/2012/wordml" xmlns:w16cex="http://schemas.microsoft.com/office/word/2018/wordml/cex" xmlns:w16cid="http://schemas.microsoft.com/office/word/2016/wordml/cid" xmlns:w16="http://schemas.microsoft.com/office/word/2018/wordml" xmlns:w16se="http://schemas.microsoft.com/office/word/2015/wordml/symex" xmlns:wpg="http://schemas.microsoft.com/office/word/2010/wordprocessingGroup" xmlns:wpi="http://schemas.microsoft.com/office/word/2010/wordprocessingInk" xmlns:wne="http://schemas.microsoft.com/office/word/2006/wordml" xmlns:wps="http://schemas.microsoft.com/office/word/2010/wordprocessingShape" mc:Ignorable="w14 w15 w16se w16cid w16 w16cex wp14">
   <w:footnote w:type="separator" w:id="-1">
     <w:p>
       <w:pPr>
@@ -4222,153 +4305,7 @@
 </file>
 
 <file path=word/header1.xml><?xml version="1.0" encoding="utf-8"?>
-<w:hdr xmlns:wpc="http://schemas.microsoft.com/office/word/2010/wordprocessingCanvas" xmlns:cx="http://schemas.microsoft.com/office/drawing/2014/chartex" xmlns:cx1="http://schemas.microsoft.com/office/drawing/2015/9/8/chartex" xmlns:cx2="http://schemas.microsoft.com/office/drawing/2015/10/21/chartex" xmlns:cx3="http://schemas.microsoft.com/office/drawing/2016/5/9/chartex" xmlns:cx4="http://schemas.microsoft.com/office/drawing/2016/5/10/chartex" xmlns:cx5="http://schemas.microsoft.com/office/drawing/2016/5/11/chartex" xmlns:cx6="http://schemas.microsoft.com/office/drawing/2016/5/12/chartex" xmlns:cx7="http://schemas.microsoft.com/office/drawing/2016/5/13/chartex" xmlns:cx8="http://schemas.microsoft.com/office/drawing/2016/5/14/chartex" xmlns:mc="http://schemas.openxmlformats.org/markup-compatibility/2006" xmlns:aink="http://schemas.microsoft.com/office/drawing/2016/ink" xmlns:am3d="http://schemas.microsoft.com/office/drawing/2017/model3d" xmlns:o="urn:schemas-microsoft-com:office:office" xmlns:r="http://schemas.openxmlformats.org/officeDocument/2006/relationships" xmlns:m="http://schemas.openxmlformats.org/officeDocument/2006/math" xmlns:v="urn:schemas-microsoft-com:vml" xmlns:wp14="http://schemas.microsoft.com/office/word/2010/wordprocessingDrawing" xmlns:wp="http://schemas.openxmlformats.org/drawingml/2006/wordprocessingDrawing" xmlns:w10="urn:schemas-microsoft-com:office:word" xmlns:w="http://schemas.openxmlformats.org/wordprocessingml/2006/main" xmlns:w14="http://schemas.microsoft.com/office/word/2010/wordml" xmlns:w15="http://schemas.microsoft.com/office/word/2012/wordml" xmlns:w16cid="http://schemas.microsoft.com/office/word/2016/wordml/cid" xmlns:w16se="http://schemas.microsoft.com/office/word/2015/wordml/symex" xmlns:wpg="http://schemas.microsoft.com/office/word/2010/wordprocessingGroup" xmlns:wpi="http://schemas.microsoft.com/office/word/2010/wordprocessingInk" xmlns:wne="http://schemas.microsoft.com/office/word/2006/wordml" xmlns:wps="http://schemas.microsoft.com/office/word/2010/wordprocessingShape" mc:Ignorable="w14 w15 w16se w16cid wp14">
-  <w:p>
-    <w:pPr>
-      <w:pStyle w:val="Header"/>
-    </w:pPr>
-    <w:r>
-      <w:rPr>
-        <w:noProof/>
-      </w:rPr>
-      <w:drawing>
-        <wp:anchor distT="0" distB="0" distL="114300" distR="114300" simplePos="0" relativeHeight="251660288" behindDoc="1" locked="0" layoutInCell="1" allowOverlap="1" wp14:anchorId="5D5CF76F" wp14:editId="528D4F4A">
-          <wp:simplePos x="0" y="0"/>
-          <wp:positionH relativeFrom="column">
-            <wp:posOffset>5280660</wp:posOffset>
-          </wp:positionH>
-          <wp:positionV relativeFrom="paragraph">
-            <wp:posOffset>7620</wp:posOffset>
-          </wp:positionV>
-          <wp:extent cx="929640" cy="628015"/>
-          <wp:effectExtent l="0" t="0" r="3810" b="635"/>
-          <wp:wrapTight wrapText="bothSides">
-            <wp:wrapPolygon edited="0">
-              <wp:start x="0" y="0"/>
-              <wp:lineTo x="0" y="20967"/>
-              <wp:lineTo x="21246" y="20967"/>
-              <wp:lineTo x="21246" y="0"/>
-              <wp:lineTo x="0" y="0"/>
-            </wp:wrapPolygon>
-          </wp:wrapTight>
-          <wp:docPr id="4" name="Picture 4"/>
-          <wp:cNvGraphicFramePr>
-            <a:graphicFrameLocks xmlns:a="http://schemas.openxmlformats.org/drawingml/2006/main" noChangeAspect="1"/>
-          </wp:cNvGraphicFramePr>
-          <a:graphic xmlns:a="http://schemas.openxmlformats.org/drawingml/2006/main">
-            <a:graphicData uri="http://schemas.openxmlformats.org/drawingml/2006/picture">
-              <pic:pic xmlns:pic="http://schemas.openxmlformats.org/drawingml/2006/picture">
-                <pic:nvPicPr>
-                  <pic:cNvPr id="1" name="images.jfif"/>
-                  <pic:cNvPicPr/>
-                </pic:nvPicPr>
-                <pic:blipFill rotWithShape="1">
-                  <a:blip r:embed="rId1">
-                    <a:extLst>
-                      <a:ext uri="{28A0092B-C50C-407E-A947-70E740481C1C}">
-                        <a14:useLocalDpi xmlns:a14="http://schemas.microsoft.com/office/drawing/2010/main" val="0"/>
-                      </a:ext>
-                    </a:extLst>
-                  </a:blip>
-                  <a:srcRect t="16190" b="16190"/>
-                  <a:stretch/>
-                </pic:blipFill>
-                <pic:spPr bwMode="auto">
-                  <a:xfrm>
-                    <a:off x="0" y="0"/>
-                    <a:ext cx="929640" cy="628015"/>
-                  </a:xfrm>
-                  <a:prstGeom prst="rect">
-                    <a:avLst/>
-                  </a:prstGeom>
-                  <a:ln>
-                    <a:noFill/>
-                  </a:ln>
-                  <a:extLst>
-                    <a:ext uri="{53640926-AAD7-44D8-BBD7-CCE9431645EC}">
-                      <a14:shadowObscured xmlns:a14="http://schemas.microsoft.com/office/drawing/2010/main"/>
-                    </a:ext>
-                  </a:extLst>
-                </pic:spPr>
-              </pic:pic>
-            </a:graphicData>
-          </a:graphic>
-          <wp14:sizeRelH relativeFrom="margin">
-            <wp14:pctWidth>0</wp14:pctWidth>
-          </wp14:sizeRelH>
-          <wp14:sizeRelV relativeFrom="margin">
-            <wp14:pctHeight>0</wp14:pctHeight>
-          </wp14:sizeRelV>
-        </wp:anchor>
-      </w:drawing>
-    </w:r>
-  </w:p>
-</w:hdr>
-</file>
-
-<file path=word/header2.xml><?xml version="1.0" encoding="utf-8"?>
-<w:hdr xmlns:wpc="http://schemas.microsoft.com/office/word/2010/wordprocessingCanvas" xmlns:cx="http://schemas.microsoft.com/office/drawing/2014/chartex" xmlns:cx1="http://schemas.microsoft.com/office/drawing/2015/9/8/chartex" xmlns:cx2="http://schemas.microsoft.com/office/drawing/2015/10/21/chartex" xmlns:cx3="http://schemas.microsoft.com/office/drawing/2016/5/9/chartex" xmlns:cx4="http://schemas.microsoft.com/office/drawing/2016/5/10/chartex" xmlns:cx5="http://schemas.microsoft.com/office/drawing/2016/5/11/chartex" xmlns:cx6="http://schemas.microsoft.com/office/drawing/2016/5/12/chartex" xmlns:cx7="http://schemas.microsoft.com/office/drawing/2016/5/13/chartex" xmlns:cx8="http://schemas.microsoft.com/office/drawing/2016/5/14/chartex" xmlns:mc="http://schemas.openxmlformats.org/markup-compatibility/2006" xmlns:aink="http://schemas.microsoft.com/office/drawing/2016/ink" xmlns:am3d="http://schemas.microsoft.com/office/drawing/2017/model3d" xmlns:o="urn:schemas-microsoft-com:office:office" xmlns:r="http://schemas.openxmlformats.org/officeDocument/2006/relationships" xmlns:m="http://schemas.openxmlformats.org/officeDocument/2006/math" xmlns:v="urn:schemas-microsoft-com:vml" xmlns:wp14="http://schemas.microsoft.com/office/word/2010/wordprocessingDrawing" xmlns:wp="http://schemas.openxmlformats.org/drawingml/2006/wordprocessingDrawing" xmlns:w10="urn:schemas-microsoft-com:office:word" xmlns:w="http://schemas.openxmlformats.org/wordprocessingml/2006/main" xmlns:w14="http://schemas.microsoft.com/office/word/2010/wordml" xmlns:w15="http://schemas.microsoft.com/office/word/2012/wordml" xmlns:w16cid="http://schemas.microsoft.com/office/word/2016/wordml/cid" xmlns:w16se="http://schemas.microsoft.com/office/word/2015/wordml/symex" xmlns:wpg="http://schemas.microsoft.com/office/word/2010/wordprocessingGroup" xmlns:wpi="http://schemas.microsoft.com/office/word/2010/wordprocessingInk" xmlns:wne="http://schemas.microsoft.com/office/word/2006/wordml" xmlns:wps="http://schemas.microsoft.com/office/word/2010/wordprocessingShape" mc:Ignorable="w14 w15 w16se w16cid wp14">
-  <w:p>
-    <w:pPr>
-      <w:pBdr>
-        <w:top w:val="nil"/>
-        <w:left w:val="nil"/>
-        <w:bottom w:val="nil"/>
-        <w:right w:val="nil"/>
-        <w:between w:val="nil"/>
-      </w:pBdr>
-      <w:tabs>
-        <w:tab w:val="center" w:pos="4680"/>
-        <w:tab w:val="right" w:pos="9360"/>
-      </w:tabs>
-      <w:spacing w:after="0" w:line="240" w:lineRule="auto"/>
-      <w:ind w:left="-709"/>
-      <w:rPr>
-        <w:rFonts w:ascii="Times New Roman" w:eastAsia="Times New Roman" w:hAnsi="Times New Roman" w:cs="Times New Roman"/>
-        <w:color w:val="000000"/>
-      </w:rPr>
-    </w:pPr>
-    <w:r>
-      <w:rPr>
-        <w:rFonts w:ascii="Times New Roman" w:eastAsia="Times New Roman" w:hAnsi="Times New Roman" w:cs="Times New Roman"/>
-        <w:color w:val="000000"/>
-      </w:rPr>
-      <w:t>Elektrotehnički fakultet u Beogradu,</w:t>
-    </w:r>
-  </w:p>
-  <w:p>
-    <w:pPr>
-      <w:pBdr>
-        <w:top w:val="nil"/>
-        <w:left w:val="nil"/>
-        <w:bottom w:val="nil"/>
-        <w:right w:val="nil"/>
-        <w:between w:val="nil"/>
-      </w:pBdr>
-      <w:tabs>
-        <w:tab w:val="center" w:pos="4680"/>
-        <w:tab w:val="right" w:pos="9360"/>
-      </w:tabs>
-      <w:spacing w:after="0" w:line="240" w:lineRule="auto"/>
-      <w:ind w:left="-709"/>
-      <w:rPr>
-        <w:rFonts w:ascii="Times New Roman" w:eastAsia="Times New Roman" w:hAnsi="Times New Roman" w:cs="Times New Roman"/>
-        <w:color w:val="000000"/>
-      </w:rPr>
-    </w:pPr>
-    <w:r>
-      <w:rPr>
-        <w:rFonts w:ascii="Times New Roman" w:eastAsia="Times New Roman" w:hAnsi="Times New Roman" w:cs="Times New Roman"/>
-        <w:color w:val="000000"/>
-      </w:rPr>
-      <w:t>Principi softverskog inženjerstva (SI3PSI)</w:t>
-    </w:r>
-  </w:p>
-</w:hdr>
-</file>
-
-<file path=word/header3.xml><?xml version="1.0" encoding="utf-8"?>
-<w:hdr xmlns:wpc="http://schemas.microsoft.com/office/word/2010/wordprocessingCanvas" xmlns:cx="http://schemas.microsoft.com/office/drawing/2014/chartex" xmlns:cx1="http://schemas.microsoft.com/office/drawing/2015/9/8/chartex" xmlns:cx2="http://schemas.microsoft.com/office/drawing/2015/10/21/chartex" xmlns:cx3="http://schemas.microsoft.com/office/drawing/2016/5/9/chartex" xmlns:cx4="http://schemas.microsoft.com/office/drawing/2016/5/10/chartex" xmlns:cx5="http://schemas.microsoft.com/office/drawing/2016/5/11/chartex" xmlns:cx6="http://schemas.microsoft.com/office/drawing/2016/5/12/chartex" xmlns:cx7="http://schemas.microsoft.com/office/drawing/2016/5/13/chartex" xmlns:cx8="http://schemas.microsoft.com/office/drawing/2016/5/14/chartex" xmlns:mc="http://schemas.openxmlformats.org/markup-compatibility/2006" xmlns:aink="http://schemas.microsoft.com/office/drawing/2016/ink" xmlns:am3d="http://schemas.microsoft.com/office/drawing/2017/model3d" xmlns:o="urn:schemas-microsoft-com:office:office" xmlns:r="http://schemas.openxmlformats.org/officeDocument/2006/relationships" xmlns:m="http://schemas.openxmlformats.org/officeDocument/2006/math" xmlns:v="urn:schemas-microsoft-com:vml" xmlns:wp14="http://schemas.microsoft.com/office/word/2010/wordprocessingDrawing" xmlns:wp="http://schemas.openxmlformats.org/drawingml/2006/wordprocessingDrawing" xmlns:w10="urn:schemas-microsoft-com:office:word" xmlns:w="http://schemas.openxmlformats.org/wordprocessingml/2006/main" xmlns:w14="http://schemas.microsoft.com/office/word/2010/wordml" xmlns:w15="http://schemas.microsoft.com/office/word/2012/wordml" xmlns:w16cid="http://schemas.microsoft.com/office/word/2016/wordml/cid" xmlns:w16se="http://schemas.microsoft.com/office/word/2015/wordml/symex" xmlns:wpg="http://schemas.microsoft.com/office/word/2010/wordprocessingGroup" xmlns:wpi="http://schemas.microsoft.com/office/word/2010/wordprocessingInk" xmlns:wne="http://schemas.microsoft.com/office/word/2006/wordml" xmlns:wps="http://schemas.microsoft.com/office/word/2010/wordprocessingShape" mc:Ignorable="w14 w15 w16se w16cid wp14">
+<w:hdr xmlns:wpc="http://schemas.microsoft.com/office/word/2010/wordprocessingCanvas" xmlns:cx="http://schemas.microsoft.com/office/drawing/2014/chartex" xmlns:cx1="http://schemas.microsoft.com/office/drawing/2015/9/8/chartex" xmlns:cx2="http://schemas.microsoft.com/office/drawing/2015/10/21/chartex" xmlns:cx3="http://schemas.microsoft.com/office/drawing/2016/5/9/chartex" xmlns:cx4="http://schemas.microsoft.com/office/drawing/2016/5/10/chartex" xmlns:cx5="http://schemas.microsoft.com/office/drawing/2016/5/11/chartex" xmlns:cx6="http://schemas.microsoft.com/office/drawing/2016/5/12/chartex" xmlns:cx7="http://schemas.microsoft.com/office/drawing/2016/5/13/chartex" xmlns:cx8="http://schemas.microsoft.com/office/drawing/2016/5/14/chartex" xmlns:mc="http://schemas.openxmlformats.org/markup-compatibility/2006" xmlns:aink="http://schemas.microsoft.com/office/drawing/2016/ink" xmlns:am3d="http://schemas.microsoft.com/office/drawing/2017/model3d" xmlns:o="urn:schemas-microsoft-com:office:office" xmlns:r="http://schemas.openxmlformats.org/officeDocument/2006/relationships" xmlns:m="http://schemas.openxmlformats.org/officeDocument/2006/math" xmlns:v="urn:schemas-microsoft-com:vml" xmlns:wp14="http://schemas.microsoft.com/office/word/2010/wordprocessingDrawing" xmlns:wp="http://schemas.openxmlformats.org/drawingml/2006/wordprocessingDrawing" xmlns:w10="urn:schemas-microsoft-com:office:word" xmlns:w="http://schemas.openxmlformats.org/wordprocessingml/2006/main" xmlns:w14="http://schemas.microsoft.com/office/word/2010/wordml" xmlns:w15="http://schemas.microsoft.com/office/word/2012/wordml" xmlns:w16cex="http://schemas.microsoft.com/office/word/2018/wordml/cex" xmlns:w16cid="http://schemas.microsoft.com/office/word/2016/wordml/cid" xmlns:w16="http://schemas.microsoft.com/office/word/2018/wordml" xmlns:w16se="http://schemas.microsoft.com/office/word/2015/wordml/symex" xmlns:wpg="http://schemas.microsoft.com/office/word/2010/wordprocessingGroup" xmlns:wpi="http://schemas.microsoft.com/office/word/2010/wordprocessingInk" xmlns:wne="http://schemas.microsoft.com/office/word/2006/wordml" xmlns:wps="http://schemas.microsoft.com/office/word/2010/wordprocessingShape" mc:Ignorable="w14 w15 w16se w16cid w16 w16cex wp14">
   <w:p>
     <w:pPr>
       <w:pStyle w:val="Header"/>
@@ -4453,8 +4390,8 @@
 </w:hdr>
 </file>
 
-<file path=word/header4.xml><?xml version="1.0" encoding="utf-8"?>
-<w:hdr xmlns:wpc="http://schemas.microsoft.com/office/word/2010/wordprocessingCanvas" xmlns:cx="http://schemas.microsoft.com/office/drawing/2014/chartex" xmlns:cx1="http://schemas.microsoft.com/office/drawing/2015/9/8/chartex" xmlns:cx2="http://schemas.microsoft.com/office/drawing/2015/10/21/chartex" xmlns:cx3="http://schemas.microsoft.com/office/drawing/2016/5/9/chartex" xmlns:cx4="http://schemas.microsoft.com/office/drawing/2016/5/10/chartex" xmlns:cx5="http://schemas.microsoft.com/office/drawing/2016/5/11/chartex" xmlns:cx6="http://schemas.microsoft.com/office/drawing/2016/5/12/chartex" xmlns:cx7="http://schemas.microsoft.com/office/drawing/2016/5/13/chartex" xmlns:cx8="http://schemas.microsoft.com/office/drawing/2016/5/14/chartex" xmlns:mc="http://schemas.openxmlformats.org/markup-compatibility/2006" xmlns:aink="http://schemas.microsoft.com/office/drawing/2016/ink" xmlns:am3d="http://schemas.microsoft.com/office/drawing/2017/model3d" xmlns:o="urn:schemas-microsoft-com:office:office" xmlns:r="http://schemas.openxmlformats.org/officeDocument/2006/relationships" xmlns:m="http://schemas.openxmlformats.org/officeDocument/2006/math" xmlns:v="urn:schemas-microsoft-com:vml" xmlns:wp14="http://schemas.microsoft.com/office/word/2010/wordprocessingDrawing" xmlns:wp="http://schemas.openxmlformats.org/drawingml/2006/wordprocessingDrawing" xmlns:w10="urn:schemas-microsoft-com:office:word" xmlns:w="http://schemas.openxmlformats.org/wordprocessingml/2006/main" xmlns:w14="http://schemas.microsoft.com/office/word/2010/wordml" xmlns:w15="http://schemas.microsoft.com/office/word/2012/wordml" xmlns:w16cid="http://schemas.microsoft.com/office/word/2016/wordml/cid" xmlns:w16se="http://schemas.microsoft.com/office/word/2015/wordml/symex" xmlns:wpg="http://schemas.microsoft.com/office/word/2010/wordprocessingGroup" xmlns:wpi="http://schemas.microsoft.com/office/word/2010/wordprocessingInk" xmlns:wne="http://schemas.microsoft.com/office/word/2006/wordml" xmlns:wps="http://schemas.microsoft.com/office/word/2010/wordprocessingShape" mc:Ignorable="w14 w15 w16se w16cid wp14">
+<file path=word/header2.xml><?xml version="1.0" encoding="utf-8"?>
+<w:hdr xmlns:wpc="http://schemas.microsoft.com/office/word/2010/wordprocessingCanvas" xmlns:cx="http://schemas.microsoft.com/office/drawing/2014/chartex" xmlns:cx1="http://schemas.microsoft.com/office/drawing/2015/9/8/chartex" xmlns:cx2="http://schemas.microsoft.com/office/drawing/2015/10/21/chartex" xmlns:cx3="http://schemas.microsoft.com/office/drawing/2016/5/9/chartex" xmlns:cx4="http://schemas.microsoft.com/office/drawing/2016/5/10/chartex" xmlns:cx5="http://schemas.microsoft.com/office/drawing/2016/5/11/chartex" xmlns:cx6="http://schemas.microsoft.com/office/drawing/2016/5/12/chartex" xmlns:cx7="http://schemas.microsoft.com/office/drawing/2016/5/13/chartex" xmlns:cx8="http://schemas.microsoft.com/office/drawing/2016/5/14/chartex" xmlns:mc="http://schemas.openxmlformats.org/markup-compatibility/2006" xmlns:aink="http://schemas.microsoft.com/office/drawing/2016/ink" xmlns:am3d="http://schemas.microsoft.com/office/drawing/2017/model3d" xmlns:o="urn:schemas-microsoft-com:office:office" xmlns:r="http://schemas.openxmlformats.org/officeDocument/2006/relationships" xmlns:m="http://schemas.openxmlformats.org/officeDocument/2006/math" xmlns:v="urn:schemas-microsoft-com:vml" xmlns:wp14="http://schemas.microsoft.com/office/word/2010/wordprocessingDrawing" xmlns:wp="http://schemas.openxmlformats.org/drawingml/2006/wordprocessingDrawing" xmlns:w10="urn:schemas-microsoft-com:office:word" xmlns:w="http://schemas.openxmlformats.org/wordprocessingml/2006/main" xmlns:w14="http://schemas.microsoft.com/office/word/2010/wordml" xmlns:w15="http://schemas.microsoft.com/office/word/2012/wordml" xmlns:w16cex="http://schemas.microsoft.com/office/word/2018/wordml/cex" xmlns:w16cid="http://schemas.microsoft.com/office/word/2016/wordml/cid" xmlns:w16="http://schemas.microsoft.com/office/word/2018/wordml" xmlns:w16se="http://schemas.microsoft.com/office/word/2015/wordml/symex" xmlns:wpg="http://schemas.microsoft.com/office/word/2010/wordprocessingGroup" xmlns:wpi="http://schemas.microsoft.com/office/word/2010/wordprocessingInk" xmlns:wne="http://schemas.microsoft.com/office/word/2006/wordml" xmlns:wps="http://schemas.microsoft.com/office/word/2010/wordprocessingShape" mc:Ignorable="w14 w15 w16se w16cid w16 w16cex wp14">
   <w:p>
     <w:pPr>
       <w:pBdr>
@@ -4515,7 +4452,7 @@
 </file>
 
 <file path=word/numbering.xml><?xml version="1.0" encoding="utf-8"?>
-<w:numbering xmlns:wpc="http://schemas.microsoft.com/office/word/2010/wordprocessingCanvas" xmlns:cx="http://schemas.microsoft.com/office/drawing/2014/chartex" xmlns:cx1="http://schemas.microsoft.com/office/drawing/2015/9/8/chartex" xmlns:cx2="http://schemas.microsoft.com/office/drawing/2015/10/21/chartex" xmlns:cx3="http://schemas.microsoft.com/office/drawing/2016/5/9/chartex" xmlns:cx4="http://schemas.microsoft.com/office/drawing/2016/5/10/chartex" xmlns:cx5="http://schemas.microsoft.com/office/drawing/2016/5/11/chartex" xmlns:cx6="http://schemas.microsoft.com/office/drawing/2016/5/12/chartex" xmlns:cx7="http://schemas.microsoft.com/office/drawing/2016/5/13/chartex" xmlns:cx8="http://schemas.microsoft.com/office/drawing/2016/5/14/chartex" xmlns:mc="http://schemas.openxmlformats.org/markup-compatibility/2006" xmlns:aink="http://schemas.microsoft.com/office/drawing/2016/ink" xmlns:am3d="http://schemas.microsoft.com/office/drawing/2017/model3d" xmlns:o="urn:schemas-microsoft-com:office:office" xmlns:r="http://schemas.openxmlformats.org/officeDocument/2006/relationships" xmlns:m="http://schemas.openxmlformats.org/officeDocument/2006/math" xmlns:v="urn:schemas-microsoft-com:vml" xmlns:wp14="http://schemas.microsoft.com/office/word/2010/wordprocessingDrawing" xmlns:wp="http://schemas.openxmlformats.org/drawingml/2006/wordprocessingDrawing" xmlns:w10="urn:schemas-microsoft-com:office:word" xmlns:w="http://schemas.openxmlformats.org/wordprocessingml/2006/main" xmlns:w14="http://schemas.microsoft.com/office/word/2010/wordml" xmlns:w15="http://schemas.microsoft.com/office/word/2012/wordml" xmlns:w16cid="http://schemas.microsoft.com/office/word/2016/wordml/cid" xmlns:w16se="http://schemas.microsoft.com/office/word/2015/wordml/symex" xmlns:wpg="http://schemas.microsoft.com/office/word/2010/wordprocessingGroup" xmlns:wpi="http://schemas.microsoft.com/office/word/2010/wordprocessingInk" xmlns:wne="http://schemas.microsoft.com/office/word/2006/wordml" xmlns:wps="http://schemas.microsoft.com/office/word/2010/wordprocessingShape" mc:Ignorable="w14 w15 w16se w16cid wp14">
+<w:numbering xmlns:wpc="http://schemas.microsoft.com/office/word/2010/wordprocessingCanvas" xmlns:cx="http://schemas.microsoft.com/office/drawing/2014/chartex" xmlns:cx1="http://schemas.microsoft.com/office/drawing/2015/9/8/chartex" xmlns:cx2="http://schemas.microsoft.com/office/drawing/2015/10/21/chartex" xmlns:cx3="http://schemas.microsoft.com/office/drawing/2016/5/9/chartex" xmlns:cx4="http://schemas.microsoft.com/office/drawing/2016/5/10/chartex" xmlns:cx5="http://schemas.microsoft.com/office/drawing/2016/5/11/chartex" xmlns:cx6="http://schemas.microsoft.com/office/drawing/2016/5/12/chartex" xmlns:cx7="http://schemas.microsoft.com/office/drawing/2016/5/13/chartex" xmlns:cx8="http://schemas.microsoft.com/office/drawing/2016/5/14/chartex" xmlns:mc="http://schemas.openxmlformats.org/markup-compatibility/2006" xmlns:aink="http://schemas.microsoft.com/office/drawing/2016/ink" xmlns:am3d="http://schemas.microsoft.com/office/drawing/2017/model3d" xmlns:o="urn:schemas-microsoft-com:office:office" xmlns:r="http://schemas.openxmlformats.org/officeDocument/2006/relationships" xmlns:m="http://schemas.openxmlformats.org/officeDocument/2006/math" xmlns:v="urn:schemas-microsoft-com:vml" xmlns:wp14="http://schemas.microsoft.com/office/word/2010/wordprocessingDrawing" xmlns:wp="http://schemas.openxmlformats.org/drawingml/2006/wordprocessingDrawing" xmlns:w10="urn:schemas-microsoft-com:office:word" xmlns:w="http://schemas.openxmlformats.org/wordprocessingml/2006/main" xmlns:w14="http://schemas.microsoft.com/office/word/2010/wordml" xmlns:w15="http://schemas.microsoft.com/office/word/2012/wordml" xmlns:w16cex="http://schemas.microsoft.com/office/word/2018/wordml/cex" xmlns:w16cid="http://schemas.microsoft.com/office/word/2016/wordml/cid" xmlns:w16="http://schemas.microsoft.com/office/word/2018/wordml" xmlns:w16se="http://schemas.microsoft.com/office/word/2015/wordml/symex" xmlns:wpg="http://schemas.microsoft.com/office/word/2010/wordprocessingGroup" xmlns:wpi="http://schemas.microsoft.com/office/word/2010/wordprocessingInk" xmlns:wne="http://schemas.microsoft.com/office/word/2006/wordml" xmlns:wps="http://schemas.microsoft.com/office/word/2010/wordprocessingShape" mc:Ignorable="w14 w15 w16se w16cid w16 w16cex wp14">
   <w:numPicBullet w:numPicBulletId="0">
     <w:pict>
       <v:shapetype id="_x0000_t75" coordsize="21600,21600" o:spt="75" o:preferrelative="t" path="m@4@5l@4@11@9@11@9@5xe" filled="f" stroked="f">
@@ -4537,7 +4474,7 @@
         <v:path o:extrusionok="f" gradientshapeok="t" o:connecttype="rect"/>
         <o:lock v:ext="edit" aspectratio="t"/>
       </v:shapetype>
-      <v:shape id="_x0000_i1027" type="#_x0000_t75" style="width:11.2pt;height:11.2pt" o:bullet="t">
+      <v:shape id="_x0000_i1026" type="#_x0000_t75" style="width:11.25pt;height:11.25pt" o:bullet="t">
         <v:imagedata r:id="rId1" o:title="msoB15B"/>
       </v:shape>
     </w:pict>
@@ -7769,7 +7706,7 @@
 </file>
 
 <file path=word/styles.xml><?xml version="1.0" encoding="utf-8"?>
-<w:styles xmlns:mc="http://schemas.openxmlformats.org/markup-compatibility/2006" xmlns:r="http://schemas.openxmlformats.org/officeDocument/2006/relationships" xmlns:w="http://schemas.openxmlformats.org/wordprocessingml/2006/main" xmlns:w14="http://schemas.microsoft.com/office/word/2010/wordml" xmlns:w15="http://schemas.microsoft.com/office/word/2012/wordml" xmlns:w16cid="http://schemas.microsoft.com/office/word/2016/wordml/cid" xmlns:w16se="http://schemas.microsoft.com/office/word/2015/wordml/symex" mc:Ignorable="w14 w15 w16se w16cid">
+<w:styles xmlns:mc="http://schemas.openxmlformats.org/markup-compatibility/2006" xmlns:r="http://schemas.openxmlformats.org/officeDocument/2006/relationships" xmlns:w="http://schemas.openxmlformats.org/wordprocessingml/2006/main" xmlns:w14="http://schemas.microsoft.com/office/word/2010/wordml" xmlns:w15="http://schemas.microsoft.com/office/word/2012/wordml" xmlns:w16cex="http://schemas.microsoft.com/office/word/2018/wordml/cex" xmlns:w16cid="http://schemas.microsoft.com/office/word/2016/wordml/cid" xmlns:w16="http://schemas.microsoft.com/office/word/2018/wordml" xmlns:w16se="http://schemas.microsoft.com/office/word/2015/wordml/symex" mc:Ignorable="w14 w15 w16se w16cid w16 w16cex">
   <w:docDefaults>
     <w:rPrDefault>
       <w:rPr>
@@ -9332,7 +9269,7 @@
 </file>
 
 <file path=customXml/itemProps2.xml><?xml version="1.0" encoding="utf-8"?>
-<ds:datastoreItem xmlns:ds="http://schemas.openxmlformats.org/officeDocument/2006/customXml" ds:itemID="{2B4339C3-A81D-4F50-A937-31BDB742A964}">
+<ds:datastoreItem xmlns:ds="http://schemas.openxmlformats.org/officeDocument/2006/customXml" ds:itemID="{5842DAF0-3791-495E-B55C-0A4DD8F7310A}">
   <ds:schemaRefs>
     <ds:schemaRef ds:uri="http://schemas.openxmlformats.org/officeDocument/2006/bibliography"/>
   </ds:schemaRefs>
